--- a/cpu问题.docx
+++ b/cpu问题.docx
@@ -613,13 +613,7 @@
           <w:rPr>
             <w:rStyle w:val="a6"/>
           </w:rPr>
-          <w:t>使</w:t>
-        </w:r>
-        <w:r>
-          <w:rPr>
-            <w:rStyle w:val="a6"/>
-          </w:rPr>
-          <w:t>用率的几个命令</w:t>
+          <w:t>使用率的几个命令</w:t>
         </w:r>
       </w:hyperlink>
     </w:p>
@@ -1222,21 +1216,7 @@
             <w:rStyle w:val="a6"/>
             <w:rFonts w:hint="eastAsia"/>
           </w:rPr>
-          <w:t>Li</w:t>
-        </w:r>
-        <w:r>
-          <w:rPr>
-            <w:rStyle w:val="a6"/>
-            <w:rFonts w:hint="eastAsia"/>
-          </w:rPr>
-          <w:t>n</w:t>
-        </w:r>
-        <w:r>
-          <w:rPr>
-            <w:rStyle w:val="a6"/>
-            <w:rFonts w:hint="eastAsia"/>
-          </w:rPr>
-          <w:t>ux</w:t>
+          <w:t>Linux</w:t>
         </w:r>
         <w:r>
           <w:rPr>
@@ -1556,7 +1536,7 @@
         <w:shd w:val="clear" w:color="auto" w:fill="FFFFFF"/>
         <w:spacing w:before="150" w:beforeAutospacing="0" w:after="150" w:afterAutospacing="0"/>
         <w:rPr>
-          <w:rFonts w:ascii="Verdana" w:hAnsi="Verdana" w:hint="eastAsia"/>
+          <w:rFonts w:ascii="Verdana" w:hAnsi="Verdana"/>
           <w:color w:val="000000"/>
           <w:sz w:val="18"/>
           <w:szCs w:val="18"/>
@@ -2115,11 +2095,6 @@
       </w:hyperlink>
     </w:p>
     <w:p>
-      <w:pPr>
-        <w:rPr>
-          <w:rFonts w:hint="eastAsia"/>
-        </w:rPr>
-      </w:pPr>
       <w:r>
         <w:rPr>
           <w:rFonts w:hint="eastAsia"/>
@@ -2227,22 +2202,898 @@
       </w:r>
     </w:p>
     <w:p>
-      <w:pPr>
+      <w:r>
+        <w:t>系统负荷除以总的核心数，只要每个核心的负荷不超过</w:t>
+      </w:r>
+      <w:r>
+        <w:t>1.0</w:t>
+      </w:r>
+      <w:r>
+        <w:t>，就表明电脑正常运行</w:t>
+      </w:r>
+    </w:p>
+    <w:p>
+      <w:pPr>
+        <w:pStyle w:val="1"/>
+        <w:numPr>
+          <w:ilvl w:val="0"/>
+          <w:numId w:val="2"/>
+        </w:numPr>
+      </w:pPr>
+      <w:r>
         <w:rPr>
           <w:rFonts w:hint="eastAsia"/>
         </w:rPr>
+        <w:t>项目</w:t>
+      </w:r>
+      <w:r>
+        <w:t>中问题</w:t>
+      </w:r>
+    </w:p>
+    <w:p>
+      <w:pPr>
+        <w:pStyle w:val="2"/>
+        <w:rPr>
+          <w:rFonts w:hint="eastAsia"/>
+        </w:rPr>
+      </w:pPr>
+      <w:r>
+        <w:rPr>
+          <w:shd w:val="clear" w:color="auto" w:fill="FFFFFF"/>
+        </w:rPr>
+        <w:t>机票数据库</w:t>
+      </w:r>
+      <w:r>
+        <w:rPr>
+          <w:shd w:val="clear" w:color="auto" w:fill="FFFFFF"/>
+        </w:rPr>
+        <w:t>cpu</w:t>
+      </w:r>
+      <w:r>
+        <w:rPr>
+          <w:shd w:val="clear" w:color="auto" w:fill="FFFFFF"/>
+        </w:rPr>
+        <w:t>使用率过高问题排查总结</w:t>
+      </w:r>
+    </w:p>
+    <w:p>
+      <w:pPr>
+        <w:rPr>
+          <w:rFonts w:ascii="Helvetica" w:hAnsi="Helvetica"/>
+          <w:color w:val="393939"/>
+          <w:szCs w:val="21"/>
+        </w:rPr>
       </w:pPr>
       <w:bookmarkStart w:id="0" w:name="_GoBack"/>
-      <w:r>
-        <w:t>系统负荷除以总的核心数，只要每个核心的负荷不超过</w:t>
-      </w:r>
-      <w:r>
-        <w:t>1.0</w:t>
-      </w:r>
-      <w:r>
-        <w:t>，就表明电脑正常运行</w:t>
-      </w:r>
       <w:bookmarkEnd w:id="0"/>
+      <w:r>
+        <w:rPr>
+          <w:rFonts w:ascii="Helvetica" w:hAnsi="Helvetica"/>
+          <w:color w:val="393939"/>
+          <w:szCs w:val="21"/>
+        </w:rPr>
+        <w:t>SELECT</w:t>
+      </w:r>
+    </w:p>
+    <w:p>
+      <w:pPr>
+        <w:rPr>
+          <w:rFonts w:ascii="Helvetica" w:hAnsi="Helvetica"/>
+          <w:color w:val="393939"/>
+          <w:szCs w:val="21"/>
+        </w:rPr>
+      </w:pPr>
+      <w:r>
+        <w:rPr>
+          <w:rFonts w:ascii="Helvetica" w:hAnsi="Helvetica"/>
+          <w:color w:val="393939"/>
+          <w:szCs w:val="21"/>
+        </w:rPr>
+        <w:t>order_code,user_id, created,split_type, parent_order_code,order_cd, payment_method,trade_no,user_level,user_name,order_goods,contact_person,</w:t>
+      </w:r>
+    </w:p>
+    <w:p>
+      <w:pPr>
+        <w:rPr>
+          <w:rFonts w:ascii="Helvetica" w:hAnsi="Helvetica"/>
+          <w:color w:val="393939"/>
+          <w:szCs w:val="21"/>
+        </w:rPr>
+      </w:pPr>
+      <w:r>
+        <w:rPr>
+          <w:rFonts w:ascii="Helvetica" w:hAnsi="Helvetica"/>
+          <w:color w:val="393939"/>
+          <w:szCs w:val="21"/>
+        </w:rPr>
+        <w:t>order_money, order_type,place_order,is_order_play,passenger_number,is_safe,ticket_time,play_time,order_status,modified,vender_id,discount_total_money,</w:t>
+      </w:r>
+    </w:p>
+    <w:p>
+      <w:pPr>
+        <w:rPr>
+          <w:rFonts w:ascii="Helvetica" w:hAnsi="Helvetica"/>
+          <w:color w:val="393939"/>
+          <w:szCs w:val="21"/>
+        </w:rPr>
+      </w:pPr>
+      <w:r>
+        <w:rPr>
+          <w:rFonts w:ascii="Helvetica" w:hAnsi="Helvetica"/>
+          <w:color w:val="393939"/>
+          <w:szCs w:val="21"/>
+        </w:rPr>
+        <w:t>isab,ab_status,ab_retries,pay_cd,ip,cost_money,profit_money,</w:t>
+      </w:r>
+      <w:r>
+        <w:rPr>
+          <w:rFonts w:ascii="Helvetica" w:hAnsi="Helvetica"/>
+          <w:color w:val="FF0000"/>
+          <w:szCs w:val="21"/>
+        </w:rPr>
+        <w:t>CASE WHEN</w:t>
+      </w:r>
+      <w:r>
+        <w:rPr>
+          <w:rFonts w:ascii="Helvetica" w:hAnsi="Helvetica"/>
+          <w:color w:val="393939"/>
+          <w:szCs w:val="21"/>
+        </w:rPr>
+        <w:t xml:space="preserve"> sourcetype IS NULL THEN 0 </w:t>
+      </w:r>
+      <w:r>
+        <w:rPr>
+          <w:rFonts w:ascii="Helvetica" w:hAnsi="Helvetica"/>
+          <w:color w:val="FF0000"/>
+          <w:szCs w:val="21"/>
+        </w:rPr>
+        <w:t>ELSE</w:t>
+      </w:r>
+      <w:r>
+        <w:rPr>
+          <w:rFonts w:ascii="Helvetica" w:hAnsi="Helvetica"/>
+          <w:color w:val="393939"/>
+          <w:szCs w:val="21"/>
+        </w:rPr>
+        <w:t xml:space="preserve"> sourcetype </w:t>
+      </w:r>
+      <w:r>
+        <w:rPr>
+          <w:rFonts w:ascii="Helvetica" w:hAnsi="Helvetica"/>
+          <w:color w:val="FF0000"/>
+          <w:szCs w:val="21"/>
+        </w:rPr>
+        <w:t>END</w:t>
+      </w:r>
+      <w:r>
+        <w:rPr>
+          <w:rFonts w:ascii="Helvetica" w:hAnsi="Helvetica"/>
+          <w:color w:val="393939"/>
+          <w:szCs w:val="21"/>
+        </w:rPr>
+        <w:t xml:space="preserve"> AS sourcetype,insure_cost_money,</w:t>
+      </w:r>
+    </w:p>
+    <w:p>
+      <w:pPr>
+        <w:rPr>
+          <w:rFonts w:ascii="Helvetica" w:hAnsi="Helvetica"/>
+          <w:color w:val="393939"/>
+          <w:szCs w:val="21"/>
+        </w:rPr>
+      </w:pPr>
+      <w:r>
+        <w:rPr>
+          <w:rFonts w:ascii="Helvetica" w:hAnsi="Helvetica"/>
+          <w:color w:val="393939"/>
+          <w:szCs w:val="21"/>
+        </w:rPr>
+        <w:t>insure_profit_money,internal,is_payment,UUID,is_payment_insure,order_remark,order_paid,is_vip_lounge,has_activity,is_first_order,sale_order_code,</w:t>
+      </w:r>
+    </w:p>
+    <w:p>
+      <w:pPr>
+        <w:rPr>
+          <w:rFonts w:ascii="Helvetica" w:hAnsi="Helvetica"/>
+          <w:color w:val="393939"/>
+          <w:szCs w:val="21"/>
+        </w:rPr>
+      </w:pPr>
+      <w:r>
+        <w:rPr>
+          <w:rFonts w:ascii="Helvetica" w:hAnsi="Helvetica"/>
+          <w:color w:val="393939"/>
+          <w:szCs w:val="21"/>
+        </w:rPr>
+        <w:t>sale_order_type,is_changed,is_fast_ticket,big_invoice,promotion_beans,is_vender_member_product,env_type,cancel_workflow,pay_timeout,cancel_reason</w:t>
+      </w:r>
+    </w:p>
+    <w:p>
+      <w:pPr>
+        <w:rPr>
+          <w:rFonts w:ascii="Helvetica" w:hAnsi="Helvetica"/>
+          <w:color w:val="393939"/>
+          <w:szCs w:val="21"/>
+        </w:rPr>
+      </w:pPr>
+      <w:r>
+        <w:rPr>
+          <w:rFonts w:ascii="Helvetica" w:hAnsi="Helvetica"/>
+          <w:color w:val="393939"/>
+          <w:szCs w:val="21"/>
+        </w:rPr>
+        <w:t>FROM `air_airplane_order` air</w:t>
+      </w:r>
+    </w:p>
+    <w:p>
+      <w:pPr>
+        <w:rPr>
+          <w:rFonts w:ascii="Helvetica" w:hAnsi="Helvetica"/>
+          <w:color w:val="393939"/>
+          <w:szCs w:val="21"/>
+        </w:rPr>
+      </w:pPr>
+      <w:r>
+        <w:rPr>
+          <w:rFonts w:ascii="Helvetica" w:hAnsi="Helvetica"/>
+          <w:color w:val="393939"/>
+          <w:szCs w:val="21"/>
+        </w:rPr>
+        <w:t>WHERE</w:t>
+      </w:r>
+    </w:p>
+    <w:p>
+      <w:pPr>
+        <w:rPr>
+          <w:rFonts w:ascii="Helvetica" w:hAnsi="Helvetica"/>
+          <w:color w:val="393939"/>
+          <w:szCs w:val="21"/>
+        </w:rPr>
+      </w:pPr>
+      <w:r>
+        <w:rPr>
+          <w:rFonts w:ascii="Helvetica" w:hAnsi="Helvetica"/>
+          <w:color w:val="393939"/>
+          <w:szCs w:val="21"/>
+        </w:rPr>
+        <w:lastRenderedPageBreak/>
+        <w:t>((air.order_status = 1 AND air.is_order_play = 0)</w:t>
+      </w:r>
+    </w:p>
+    <w:p>
+      <w:pPr>
+        <w:rPr>
+          <w:rFonts w:ascii="Helvetica" w:hAnsi="Helvetica"/>
+          <w:color w:val="393939"/>
+          <w:szCs w:val="21"/>
+        </w:rPr>
+      </w:pPr>
+      <w:r>
+        <w:rPr>
+          <w:rFonts w:ascii="Helvetica" w:hAnsi="Helvetica"/>
+          <w:color w:val="393939"/>
+          <w:szCs w:val="21"/>
+        </w:rPr>
+        <w:t>OR (air.order_status = 6 AND air.cancel_workflow &lt; 7)) AND ABS(air.order_code) % 5 = 2</w:t>
+      </w:r>
+    </w:p>
+    <w:p>
+      <w:pPr>
+        <w:rPr>
+          <w:rFonts w:ascii="Helvetica" w:hAnsi="Helvetica"/>
+          <w:color w:val="393939"/>
+          <w:szCs w:val="21"/>
+        </w:rPr>
+      </w:pPr>
+      <w:r>
+        <w:rPr>
+          <w:rFonts w:ascii="Helvetica" w:hAnsi="Helvetica"/>
+          <w:color w:val="393939"/>
+          <w:szCs w:val="21"/>
+        </w:rPr>
+        <w:t>ORDER BY created LIMIT 100\G</w:t>
+      </w:r>
+    </w:p>
+    <w:p>
+      <w:pPr>
+        <w:rPr>
+          <w:rFonts w:ascii="Helvetica" w:hAnsi="Helvetica"/>
+          <w:color w:val="393939"/>
+          <w:szCs w:val="21"/>
+        </w:rPr>
+      </w:pPr>
+      <w:r>
+        <w:rPr>
+          <w:rFonts w:ascii="Helvetica" w:hAnsi="Helvetica"/>
+          <w:color w:val="393939"/>
+          <w:szCs w:val="21"/>
+        </w:rPr>
+        <w:t>由于此</w:t>
+      </w:r>
+      <w:r>
+        <w:rPr>
+          <w:rFonts w:ascii="Helvetica" w:hAnsi="Helvetica"/>
+          <w:color w:val="393939"/>
+          <w:szCs w:val="21"/>
+        </w:rPr>
+        <w:t>sql</w:t>
+      </w:r>
+      <w:r>
+        <w:rPr>
+          <w:rFonts w:ascii="Helvetica" w:hAnsi="Helvetica"/>
+          <w:color w:val="393939"/>
+          <w:szCs w:val="21"/>
+        </w:rPr>
+        <w:t>数据的查询涉及到了</w:t>
+      </w:r>
+      <w:r>
+        <w:rPr>
+          <w:rFonts w:ascii="Helvetica" w:hAnsi="Helvetica"/>
+          <w:color w:val="393939"/>
+          <w:szCs w:val="21"/>
+        </w:rPr>
+        <w:t>elastic-job</w:t>
+      </w:r>
+      <w:r>
+        <w:rPr>
+          <w:rFonts w:ascii="Helvetica" w:hAnsi="Helvetica"/>
+          <w:color w:val="393939"/>
+          <w:szCs w:val="21"/>
+        </w:rPr>
+        <w:t>的</w:t>
+      </w:r>
+      <w:r>
+        <w:rPr>
+          <w:rFonts w:ascii="Helvetica" w:hAnsi="Helvetica"/>
+          <w:color w:val="393939"/>
+          <w:szCs w:val="21"/>
+        </w:rPr>
+        <w:t>DataFlow</w:t>
+      </w:r>
+      <w:r>
+        <w:rPr>
+          <w:rFonts w:ascii="Helvetica" w:hAnsi="Helvetica"/>
+          <w:color w:val="393939"/>
+          <w:szCs w:val="21"/>
+        </w:rPr>
+        <w:t>方式的任务执行，因此下一步就考虑是否由于</w:t>
+      </w:r>
+      <w:r>
+        <w:rPr>
+          <w:rFonts w:ascii="Helvetica" w:hAnsi="Helvetica"/>
+          <w:color w:val="393939"/>
+          <w:szCs w:val="21"/>
+        </w:rPr>
+        <w:t>worker</w:t>
+      </w:r>
+      <w:r>
+        <w:rPr>
+          <w:rFonts w:ascii="Helvetica" w:hAnsi="Helvetica"/>
+          <w:color w:val="393939"/>
+          <w:szCs w:val="21"/>
+        </w:rPr>
+        <w:t>的使用不当，导致数据库使用频率过高。</w:t>
+      </w:r>
+    </w:p>
+    <w:p>
+      <w:pPr>
+        <w:rPr>
+          <w:rFonts w:ascii="Helvetica" w:hAnsi="Helvetica"/>
+          <w:color w:val="393939"/>
+          <w:szCs w:val="21"/>
+        </w:rPr>
+      </w:pPr>
+      <w:r>
+        <w:rPr>
+          <w:rFonts w:ascii="Helvetica" w:hAnsi="Helvetica"/>
+          <w:b/>
+          <w:bCs/>
+          <w:color w:val="393939"/>
+          <w:sz w:val="27"/>
+          <w:szCs w:val="27"/>
+        </w:rPr>
+        <w:t>Dataflow</w:t>
+      </w:r>
+      <w:r>
+        <w:rPr>
+          <w:rFonts w:ascii="Helvetica" w:hAnsi="Helvetica"/>
+          <w:b/>
+          <w:bCs/>
+          <w:color w:val="393939"/>
+          <w:sz w:val="27"/>
+          <w:szCs w:val="27"/>
+        </w:rPr>
+        <w:t>类型作业</w:t>
+      </w:r>
+    </w:p>
+    <w:p>
+      <w:pPr>
+        <w:rPr>
+          <w:rFonts w:ascii="Helvetica" w:hAnsi="Helvetica"/>
+          <w:color w:val="393939"/>
+          <w:szCs w:val="21"/>
+        </w:rPr>
+      </w:pPr>
+      <w:r>
+        <w:rPr>
+          <w:rFonts w:ascii="Helvetica" w:hAnsi="Helvetica"/>
+          <w:color w:val="393939"/>
+          <w:szCs w:val="21"/>
+        </w:rPr>
+        <w:t>Dataflow</w:t>
+      </w:r>
+      <w:r>
+        <w:rPr>
+          <w:rFonts w:ascii="Helvetica" w:hAnsi="Helvetica"/>
+          <w:color w:val="393939"/>
+          <w:szCs w:val="21"/>
+        </w:rPr>
+        <w:t>类型用于处理数据流，需实现</w:t>
+      </w:r>
+      <w:r>
+        <w:rPr>
+          <w:rFonts w:ascii="Helvetica" w:hAnsi="Helvetica"/>
+          <w:color w:val="393939"/>
+          <w:szCs w:val="21"/>
+        </w:rPr>
+        <w:t>DataflowJob</w:t>
+      </w:r>
+      <w:r>
+        <w:rPr>
+          <w:rFonts w:ascii="Helvetica" w:hAnsi="Helvetica"/>
+          <w:color w:val="393939"/>
+          <w:szCs w:val="21"/>
+        </w:rPr>
+        <w:t>接口。该接口提供</w:t>
+      </w:r>
+      <w:r>
+        <w:rPr>
+          <w:rFonts w:ascii="Helvetica" w:hAnsi="Helvetica"/>
+          <w:color w:val="393939"/>
+          <w:szCs w:val="21"/>
+        </w:rPr>
+        <w:t>2</w:t>
+      </w:r>
+      <w:r>
+        <w:rPr>
+          <w:rFonts w:ascii="Helvetica" w:hAnsi="Helvetica"/>
+          <w:color w:val="393939"/>
+          <w:szCs w:val="21"/>
+        </w:rPr>
+        <w:t>个方法可供覆盖，分别用于抓取</w:t>
+      </w:r>
+      <w:r>
+        <w:rPr>
+          <w:rFonts w:ascii="Helvetica" w:hAnsi="Helvetica"/>
+          <w:color w:val="393939"/>
+          <w:szCs w:val="21"/>
+        </w:rPr>
+        <w:t>(fetchData)</w:t>
+      </w:r>
+      <w:r>
+        <w:rPr>
+          <w:rFonts w:ascii="Helvetica" w:hAnsi="Helvetica"/>
+          <w:color w:val="393939"/>
+          <w:szCs w:val="21"/>
+        </w:rPr>
+        <w:t>和处理</w:t>
+      </w:r>
+      <w:r>
+        <w:rPr>
+          <w:rFonts w:ascii="Helvetica" w:hAnsi="Helvetica"/>
+          <w:color w:val="393939"/>
+          <w:szCs w:val="21"/>
+        </w:rPr>
+        <w:t>(processData)</w:t>
+      </w:r>
+      <w:r>
+        <w:rPr>
+          <w:rFonts w:ascii="Helvetica" w:hAnsi="Helvetica"/>
+          <w:color w:val="393939"/>
+          <w:szCs w:val="21"/>
+        </w:rPr>
+        <w:t>数据。</w:t>
+      </w:r>
+    </w:p>
+    <w:p>
+      <w:pPr>
+        <w:rPr>
+          <w:rFonts w:ascii="Helvetica" w:hAnsi="Helvetica"/>
+          <w:color w:val="393939"/>
+          <w:szCs w:val="21"/>
+        </w:rPr>
+      </w:pPr>
+      <w:r>
+        <w:rPr>
+          <w:rFonts w:ascii="Helvetica" w:hAnsi="Helvetica"/>
+          <w:b/>
+          <w:bCs/>
+          <w:color w:val="393939"/>
+          <w:szCs w:val="21"/>
+        </w:rPr>
+        <w:t>流式处理</w:t>
+      </w:r>
+    </w:p>
+    <w:p>
+      <w:pPr>
+        <w:rPr>
+          <w:rFonts w:ascii="Helvetica" w:hAnsi="Helvetica"/>
+          <w:color w:val="393939"/>
+          <w:szCs w:val="21"/>
+        </w:rPr>
+      </w:pPr>
+      <w:r>
+        <w:rPr>
+          <w:rFonts w:ascii="Helvetica" w:hAnsi="Helvetica"/>
+          <w:color w:val="393939"/>
+          <w:szCs w:val="21"/>
+        </w:rPr>
+        <w:t>可通过</w:t>
+      </w:r>
+      <w:r>
+        <w:rPr>
+          <w:rFonts w:ascii="Helvetica" w:hAnsi="Helvetica"/>
+          <w:color w:val="393939"/>
+          <w:szCs w:val="21"/>
+        </w:rPr>
+        <w:t>DataflowJobConfiguration</w:t>
+      </w:r>
+      <w:r>
+        <w:rPr>
+          <w:rFonts w:ascii="Helvetica" w:hAnsi="Helvetica"/>
+          <w:color w:val="393939"/>
+          <w:szCs w:val="21"/>
+        </w:rPr>
+        <w:t>配置是否流式处理。</w:t>
+      </w:r>
+    </w:p>
+    <w:p>
+      <w:pPr>
+        <w:rPr>
+          <w:rFonts w:ascii="Helvetica" w:hAnsi="Helvetica"/>
+          <w:color w:val="393939"/>
+          <w:szCs w:val="21"/>
+        </w:rPr>
+      </w:pPr>
+      <w:r>
+        <w:rPr>
+          <w:rFonts w:ascii="Helvetica" w:hAnsi="Helvetica"/>
+          <w:color w:val="393939"/>
+          <w:szCs w:val="21"/>
+        </w:rPr>
+        <w:t>流式处理数据只有</w:t>
+      </w:r>
+      <w:r>
+        <w:rPr>
+          <w:rFonts w:ascii="Helvetica" w:hAnsi="Helvetica"/>
+          <w:color w:val="393939"/>
+          <w:szCs w:val="21"/>
+        </w:rPr>
+        <w:t>fetchData</w:t>
+      </w:r>
+      <w:r>
+        <w:rPr>
+          <w:rFonts w:ascii="Helvetica" w:hAnsi="Helvetica"/>
+          <w:color w:val="393939"/>
+          <w:szCs w:val="21"/>
+        </w:rPr>
+        <w:t>方法的返回值为</w:t>
+      </w:r>
+      <w:r>
+        <w:rPr>
+          <w:rFonts w:ascii="Helvetica" w:hAnsi="Helvetica"/>
+          <w:color w:val="393939"/>
+          <w:szCs w:val="21"/>
+        </w:rPr>
+        <w:t>null</w:t>
+      </w:r>
+      <w:r>
+        <w:rPr>
+          <w:rFonts w:ascii="Helvetica" w:hAnsi="Helvetica"/>
+          <w:color w:val="393939"/>
+          <w:szCs w:val="21"/>
+        </w:rPr>
+        <w:t>或集合长度为空时，作业才停止抓取，否则作业将一直运行下去；</w:t>
+      </w:r>
+      <w:r>
+        <w:rPr>
+          <w:rFonts w:ascii="Helvetica" w:hAnsi="Helvetica"/>
+          <w:color w:val="393939"/>
+          <w:szCs w:val="21"/>
+        </w:rPr>
+        <w:t xml:space="preserve"> </w:t>
+      </w:r>
+      <w:r>
+        <w:rPr>
+          <w:rFonts w:ascii="Helvetica" w:hAnsi="Helvetica"/>
+          <w:color w:val="393939"/>
+          <w:szCs w:val="21"/>
+        </w:rPr>
+        <w:t>非流式处理数据则只会在每次作业执行过程中执行一次</w:t>
+      </w:r>
+      <w:r>
+        <w:rPr>
+          <w:rFonts w:ascii="Helvetica" w:hAnsi="Helvetica"/>
+          <w:color w:val="393939"/>
+          <w:szCs w:val="21"/>
+        </w:rPr>
+        <w:t>fetchData</w:t>
+      </w:r>
+      <w:r>
+        <w:rPr>
+          <w:rFonts w:ascii="Helvetica" w:hAnsi="Helvetica"/>
+          <w:color w:val="393939"/>
+          <w:szCs w:val="21"/>
+        </w:rPr>
+        <w:t>方法和</w:t>
+      </w:r>
+      <w:r>
+        <w:rPr>
+          <w:rFonts w:ascii="Helvetica" w:hAnsi="Helvetica"/>
+          <w:color w:val="393939"/>
+          <w:szCs w:val="21"/>
+        </w:rPr>
+        <w:t>processData</w:t>
+      </w:r>
+      <w:r>
+        <w:rPr>
+          <w:rFonts w:ascii="Helvetica" w:hAnsi="Helvetica"/>
+          <w:color w:val="393939"/>
+          <w:szCs w:val="21"/>
+        </w:rPr>
+        <w:t>方法，随即完成本次作业。如果采用流式作业处理方式，建议</w:t>
+      </w:r>
+      <w:r>
+        <w:rPr>
+          <w:rFonts w:ascii="Helvetica" w:hAnsi="Helvetica"/>
+          <w:color w:val="393939"/>
+          <w:szCs w:val="21"/>
+        </w:rPr>
+        <w:t>processData</w:t>
+      </w:r>
+      <w:r>
+        <w:rPr>
+          <w:rFonts w:ascii="Helvetica" w:hAnsi="Helvetica"/>
+          <w:color w:val="393939"/>
+          <w:szCs w:val="21"/>
+        </w:rPr>
+        <w:t>处理数据后更新其状态，避免</w:t>
+      </w:r>
+      <w:r>
+        <w:rPr>
+          <w:rFonts w:ascii="Helvetica" w:hAnsi="Helvetica"/>
+          <w:color w:val="393939"/>
+          <w:szCs w:val="21"/>
+        </w:rPr>
+        <w:t>fetchData</w:t>
+      </w:r>
+      <w:r>
+        <w:rPr>
+          <w:rFonts w:ascii="Helvetica" w:hAnsi="Helvetica"/>
+          <w:color w:val="393939"/>
+          <w:szCs w:val="21"/>
+        </w:rPr>
+        <w:t>再次抓取到，从而使得作业永不停止。</w:t>
+      </w:r>
+    </w:p>
+    <w:p>
+      <w:pPr>
+        <w:rPr>
+          <w:rFonts w:ascii="Helvetica" w:hAnsi="Helvetica"/>
+          <w:color w:val="393939"/>
+          <w:szCs w:val="21"/>
+        </w:rPr>
+      </w:pPr>
+      <w:r>
+        <w:rPr>
+          <w:rFonts w:ascii="Helvetica" w:hAnsi="Helvetica"/>
+          <w:color w:val="393939"/>
+          <w:szCs w:val="21"/>
+        </w:rPr>
+        <w:t>我们有</w:t>
+      </w:r>
+      <w:r>
+        <w:rPr>
+          <w:rFonts w:ascii="Helvetica" w:hAnsi="Helvetica"/>
+          <w:color w:val="393939"/>
+          <w:szCs w:val="21"/>
+        </w:rPr>
+        <w:t>5</w:t>
+      </w:r>
+      <w:r>
+        <w:rPr>
+          <w:rFonts w:ascii="Helvetica" w:hAnsi="Helvetica"/>
+          <w:color w:val="393939"/>
+          <w:szCs w:val="21"/>
+        </w:rPr>
+        <w:t>台服务器，每台服务器处理一部分数据（分片策略）。</w:t>
+      </w:r>
+      <w:r>
+        <w:rPr>
+          <w:rFonts w:ascii="Helvetica" w:hAnsi="Helvetica"/>
+          <w:color w:val="393939"/>
+          <w:szCs w:val="21"/>
+        </w:rPr>
+        <w:t>worker</w:t>
+      </w:r>
+      <w:r>
+        <w:rPr>
+          <w:rFonts w:ascii="Helvetica" w:hAnsi="Helvetica"/>
+          <w:color w:val="393939"/>
+          <w:szCs w:val="21"/>
+        </w:rPr>
+        <w:t>每一分钟获取一次数据，新的数据不断生产出来，流式处理的数据一直不为</w:t>
+      </w:r>
+      <w:r>
+        <w:rPr>
+          <w:rFonts w:ascii="Helvetica" w:hAnsi="Helvetica"/>
+          <w:color w:val="393939"/>
+          <w:szCs w:val="21"/>
+        </w:rPr>
+        <w:t>null</w:t>
+      </w:r>
+      <w:r>
+        <w:rPr>
+          <w:rFonts w:ascii="Helvetica" w:hAnsi="Helvetica"/>
+          <w:color w:val="393939"/>
+          <w:szCs w:val="21"/>
+        </w:rPr>
+        <w:t>，所以作业一直在抓取，导致数据库频繁进行</w:t>
+      </w:r>
+      <w:r>
+        <w:rPr>
+          <w:rFonts w:ascii="Helvetica" w:hAnsi="Helvetica"/>
+          <w:color w:val="393939"/>
+          <w:szCs w:val="21"/>
+        </w:rPr>
+        <w:t>IO</w:t>
+      </w:r>
+      <w:r>
+        <w:rPr>
+          <w:rFonts w:ascii="Helvetica" w:hAnsi="Helvetica"/>
+          <w:color w:val="393939"/>
+          <w:szCs w:val="21"/>
+        </w:rPr>
+        <w:t>，</w:t>
+      </w:r>
+      <w:r>
+        <w:rPr>
+          <w:rFonts w:ascii="Helvetica" w:hAnsi="Helvetica"/>
+          <w:color w:val="393939"/>
+          <w:szCs w:val="21"/>
+        </w:rPr>
+        <w:t>cpu</w:t>
+      </w:r>
+      <w:r>
+        <w:rPr>
+          <w:rFonts w:ascii="Helvetica" w:hAnsi="Helvetica"/>
+          <w:color w:val="393939"/>
+          <w:szCs w:val="21"/>
+        </w:rPr>
+        <w:t>使用率飙升。每</w:t>
+      </w:r>
+    </w:p>
+    <w:p>
+      <w:pPr>
+        <w:rPr>
+          <w:rFonts w:ascii="Helvetica" w:hAnsi="Helvetica"/>
+          <w:color w:val="393939"/>
+          <w:szCs w:val="21"/>
+        </w:rPr>
+      </w:pPr>
+      <w:r>
+        <w:rPr>
+          <w:rFonts w:ascii="Helvetica" w:hAnsi="Helvetica"/>
+          <w:color w:val="393939"/>
+          <w:szCs w:val="21"/>
+        </w:rPr>
+        <w:t>关闭流式处理后，</w:t>
+      </w:r>
+      <w:r>
+        <w:rPr>
+          <w:rFonts w:ascii="Helvetica" w:hAnsi="Helvetica"/>
+          <w:color w:val="393939"/>
+          <w:szCs w:val="21"/>
+        </w:rPr>
+        <w:t>mysql</w:t>
+      </w:r>
+      <w:r>
+        <w:rPr>
+          <w:rFonts w:ascii="Helvetica" w:hAnsi="Helvetica"/>
+          <w:color w:val="393939"/>
+          <w:szCs w:val="21"/>
+        </w:rPr>
+        <w:t>的</w:t>
+      </w:r>
+      <w:r>
+        <w:rPr>
+          <w:rFonts w:ascii="Helvetica" w:hAnsi="Helvetica"/>
+          <w:color w:val="393939"/>
+          <w:szCs w:val="21"/>
+        </w:rPr>
+        <w:t>cpu</w:t>
+      </w:r>
+      <w:r>
+        <w:rPr>
+          <w:rFonts w:ascii="Helvetica" w:hAnsi="Helvetica"/>
+          <w:color w:val="393939"/>
+          <w:szCs w:val="21"/>
+        </w:rPr>
+        <w:t>使用率有明显的下降。</w:t>
+      </w:r>
+    </w:p>
+    <w:p>
+      <w:pPr>
+        <w:rPr>
+          <w:rFonts w:ascii="Helvetica" w:hAnsi="Helvetica"/>
+          <w:color w:val="393939"/>
+          <w:szCs w:val="21"/>
+        </w:rPr>
+      </w:pPr>
+    </w:p>
+    <w:p>
+      <w:pPr>
+        <w:rPr>
+          <w:rFonts w:ascii="Helvetica" w:hAnsi="Helvetica"/>
+          <w:color w:val="393939"/>
+          <w:szCs w:val="21"/>
+        </w:rPr>
+      </w:pPr>
+      <w:r>
+        <w:rPr>
+          <w:rFonts w:ascii="Helvetica" w:hAnsi="Helvetica"/>
+          <w:color w:val="393939"/>
+          <w:szCs w:val="21"/>
+        </w:rPr>
+        <w:t>airplane</w:t>
+      </w:r>
+      <w:r>
+        <w:rPr>
+          <w:rFonts w:ascii="Helvetica" w:hAnsi="Helvetica"/>
+          <w:color w:val="393939"/>
+          <w:szCs w:val="21"/>
+        </w:rPr>
+        <w:t>数据库目前最大的连接数为</w:t>
+      </w:r>
+      <w:r>
+        <w:rPr>
+          <w:rFonts w:ascii="Helvetica" w:hAnsi="Helvetica"/>
+          <w:color w:val="393939"/>
+          <w:szCs w:val="21"/>
+        </w:rPr>
+        <w:t>500</w:t>
+      </w:r>
+      <w:r>
+        <w:rPr>
+          <w:rFonts w:ascii="Helvetica" w:hAnsi="Helvetica"/>
+          <w:color w:val="393939"/>
+          <w:szCs w:val="21"/>
+        </w:rPr>
+        <w:t>，虽然我们有数据库连接池缓解压力，但随着</w:t>
+      </w:r>
+      <w:r>
+        <w:rPr>
+          <w:rFonts w:ascii="Helvetica" w:hAnsi="Helvetica"/>
+          <w:color w:val="393939"/>
+          <w:szCs w:val="21"/>
+        </w:rPr>
+        <w:t>worker</w:t>
+      </w:r>
+      <w:r>
+        <w:rPr>
+          <w:rFonts w:ascii="Helvetica" w:hAnsi="Helvetica"/>
+          <w:color w:val="393939"/>
+          <w:szCs w:val="21"/>
+        </w:rPr>
+        <w:t>任务的增加，新的读写操作的增加，都对主库进行操作，压力只会越来越大。所以要考虑读写分离了。</w:t>
+      </w:r>
+    </w:p>
+    <w:p>
+      <w:pPr>
+        <w:rPr>
+          <w:rFonts w:hint="eastAsia"/>
+        </w:rPr>
+      </w:pPr>
     </w:p>
     <w:sectPr>
       <w:pgSz w:w="11906" w:h="16838"/>
@@ -2969,6 +3820,7 @@
   <w:style w:type="character" w:default="1" w:styleId="a0">
     <w:name w:val="Default Paragraph Font"/>
     <w:uiPriority w:val="1"/>
+    <w:semiHidden/>
     <w:unhideWhenUsed/>
   </w:style>
   <w:style w:type="table" w:default="1" w:styleId="a1">
